--- a/writing/EP 제출/[EP] Highlights.docx
+++ b/writing/EP 제출/[EP] Highlights.docx
@@ -5,26 +5,39 @@
     <w:p>
       <w:pPr>
         <w:spacing w:before="240" w:after="120"/>
-        <w:ind w:firstLineChars="101" w:firstLine="182"/>
+        <w:ind w:firstLineChars="101" w:firstLine="242"/>
         <w:rPr>
           <w:rFonts w:eastAsiaTheme="minorEastAsia"/>
           <w:b/>
           <w:bCs/>
-          <w:sz w:val="18"/>
-          <w:szCs w:val="24"/>
+          <w:sz w:val="24"/>
+          <w:szCs w:val="36"/>
         </w:rPr>
       </w:pPr>
       <w:bookmarkStart w:id="0" w:name="_Hlk160529624"/>
       <w:r>
+        <w:rPr>
+          <w:rFonts w:eastAsiaTheme="minorEastAsia" w:hint="eastAsia"/>
+          <w:b/>
+          <w:bCs/>
+          <w:sz w:val="24"/>
+          <w:szCs w:val="36"/>
+        </w:rPr>
+        <w:t>The impact of setback regulations on PV deployment strategies in Gyeonggi province, South Korea</w:t>
+      </w:r>
+    </w:p>
+    <w:p>
+      <w:pPr>
+        <w:spacing w:before="240" w:after="120"/>
+        <w:ind w:firstLineChars="101" w:firstLine="242"/>
         <w:rPr>
           <w:rFonts w:eastAsiaTheme="minorEastAsia"/>
           <w:b/>
           <w:bCs/>
-          <w:sz w:val="18"/>
-          <w:szCs w:val="24"/>
+          <w:sz w:val="24"/>
+          <w:szCs w:val="36"/>
         </w:rPr>
-        <w:t>Understanding the spatial dynamics of BEV adoption on transmission and distribution networks for carbon neutrality: Insights from simulations by high-resolution integrated assessment model, GCAM-EML</w:t>
-      </w:r>
+      </w:pPr>
     </w:p>
     <w:bookmarkEnd w:id="0"/>
     <w:p>
@@ -97,13 +110,7 @@
         <w:rPr>
           <w:rFonts w:eastAsiaTheme="minorEastAsia"/>
         </w:rPr>
-        <w:t xml:space="preserve"> are key to </w:t>
-      </w:r>
-      <w:r>
-        <w:rPr>
-          <w:rFonts w:eastAsiaTheme="minorEastAsia"/>
-        </w:rPr>
-        <w:t>improv</w:t>
+        <w:t xml:space="preserve"> are key to improv</w:t>
       </w:r>
       <w:r>
         <w:rPr>
@@ -2635,10 +2642,6 @@
 </file>
 
 <file path=customXml/item1.xml><?xml version="1.0" encoding="utf-8"?>
-<b:Sources xmlns:b="http://schemas.openxmlformats.org/officeDocument/2006/bibliography" xmlns="http://schemas.openxmlformats.org/officeDocument/2006/bibliography" SelectedStyle="\APASixthEditionOfficeOnline.xsl" StyleName="APA" Version="6"/>
-</file>
-
-<file path=customXml/item2.xml><?xml version="1.0" encoding="utf-8"?>
 <p:properties xmlns:p="http://schemas.microsoft.com/office/2006/metadata/properties" xmlns:xsi="http://www.w3.org/2001/XMLSchema-instance" xmlns:pc="http://schemas.microsoft.com/office/infopath/2007/PartnerControls">
   <documentManagement>
     <lcf76f155ced4ddcb4097134ff3c332f xmlns="2e7a9fe1-2835-4337-b312-727770f4b59e">
@@ -2649,7 +2652,20 @@
 </p:properties>
 </file>
 
+<file path=customXml/item2.xml><?xml version="1.0" encoding="utf-8"?>
+<b:Sources xmlns:b="http://schemas.openxmlformats.org/officeDocument/2006/bibliography" xmlns="http://schemas.openxmlformats.org/officeDocument/2006/bibliography" SelectedStyle="\APASixthEditionOfficeOnline.xsl" StyleName="APA" Version="6"/>
+</file>
+
 <file path=customXml/item3.xml><?xml version="1.0" encoding="utf-8"?>
+<?mso-contentType ?>
+<FormTemplates xmlns="http://schemas.microsoft.com/sharepoint/v3/contenttype/forms">
+  <Display>DocumentLibraryForm</Display>
+  <Edit>DocumentLibraryForm</Edit>
+  <New>DocumentLibraryForm</New>
+</FormTemplates>
+</file>
+
+<file path=customXml/item4.xml><?xml version="1.0" encoding="utf-8"?>
 <ct:contentTypeSchema xmlns:ct="http://schemas.microsoft.com/office/2006/metadata/contentType" xmlns:ma="http://schemas.microsoft.com/office/2006/metadata/properties/metaAttributes" ct:_="" ma:_="" ma:contentTypeName="Document" ma:contentTypeID="0x010100987469FBE7F61C42994B38056B4BEACD" ma:contentTypeVersion="12" ma:contentTypeDescription="Create a new document." ma:contentTypeScope="" ma:versionID="05194d78fe5614b72a85881e99a77c58">
   <xsd:schema xmlns:xsd="http://www.w3.org/2001/XMLSchema" xmlns:xs="http://www.w3.org/2001/XMLSchema" xmlns:p="http://schemas.microsoft.com/office/2006/metadata/properties" xmlns:ns2="2e7a9fe1-2835-4337-b312-727770f4b59e" xmlns:ns3="c2faa948-283a-48f2-80fb-4142024d75a4" targetNamespace="http://schemas.microsoft.com/office/2006/metadata/properties" ma:root="true" ma:fieldsID="c0edd3bfad1b43979dec268eb2f88232" ns2:_="" ns3:_="">
     <xsd:import namespace="2e7a9fe1-2835-4337-b312-727770f4b59e"/>
@@ -2846,24 +2862,7 @@
 </ct:contentTypeSchema>
 </file>
 
-<file path=customXml/item4.xml><?xml version="1.0" encoding="utf-8"?>
-<?mso-contentType ?>
-<FormTemplates xmlns="http://schemas.microsoft.com/sharepoint/v3/contenttype/forms">
-  <Display>DocumentLibraryForm</Display>
-  <Edit>DocumentLibraryForm</Edit>
-  <New>DocumentLibraryForm</New>
-</FormTemplates>
-</file>
-
 <file path=customXml/itemProps1.xml><?xml version="1.0" encoding="utf-8"?>
-<ds:datastoreItem xmlns:ds="http://schemas.openxmlformats.org/officeDocument/2006/customXml" ds:itemID="{5162F510-421B-4DA2-B83E-141A69E32ED9}">
-  <ds:schemaRefs>
-    <ds:schemaRef ds:uri="http://schemas.openxmlformats.org/officeDocument/2006/bibliography"/>
-  </ds:schemaRefs>
-</ds:datastoreItem>
-</file>
-
-<file path=customXml/itemProps2.xml><?xml version="1.0" encoding="utf-8"?>
 <ds:datastoreItem xmlns:ds="http://schemas.openxmlformats.org/officeDocument/2006/customXml" ds:itemID="{2C24F909-8137-4C74-8DA0-6CED19906261}">
   <ds:schemaRefs>
     <ds:schemaRef ds:uri="http://schemas.microsoft.com/office/2006/metadata/properties"/>
@@ -2874,7 +2873,23 @@
 </ds:datastoreItem>
 </file>
 
+<file path=customXml/itemProps2.xml><?xml version="1.0" encoding="utf-8"?>
+<ds:datastoreItem xmlns:ds="http://schemas.openxmlformats.org/officeDocument/2006/customXml" ds:itemID="{5162F510-421B-4DA2-B83E-141A69E32ED9}">
+  <ds:schemaRefs>
+    <ds:schemaRef ds:uri="http://schemas.openxmlformats.org/officeDocument/2006/bibliography"/>
+  </ds:schemaRefs>
+</ds:datastoreItem>
+</file>
+
 <file path=customXml/itemProps3.xml><?xml version="1.0" encoding="utf-8"?>
+<ds:datastoreItem xmlns:ds="http://schemas.openxmlformats.org/officeDocument/2006/customXml" ds:itemID="{A8AD54EA-0D91-47FF-B563-5E0194307940}">
+  <ds:schemaRefs>
+    <ds:schemaRef ds:uri="http://schemas.microsoft.com/sharepoint/v3/contenttype/forms"/>
+  </ds:schemaRefs>
+</ds:datastoreItem>
+</file>
+
+<file path=customXml/itemProps4.xml><?xml version="1.0" encoding="utf-8"?>
 <ds:datastoreItem xmlns:ds="http://schemas.openxmlformats.org/officeDocument/2006/customXml" ds:itemID="{F5800503-4F42-47A4-B268-039703591AFA}">
   <ds:schemaRefs>
     <ds:schemaRef ds:uri="http://schemas.microsoft.com/office/2006/metadata/contentType"/>
@@ -2891,12 +2906,4 @@
     <ds:schemaRef ds:uri="http://schemas.microsoft.com/internal/obd"/>
   </ds:schemaRefs>
 </ds:datastoreItem>
-</file>
-
-<file path=customXml/itemProps4.xml><?xml version="1.0" encoding="utf-8"?>
-<ds:datastoreItem xmlns:ds="http://schemas.openxmlformats.org/officeDocument/2006/customXml" ds:itemID="{A8AD54EA-0D91-47FF-B563-5E0194307940}">
-  <ds:schemaRefs>
-    <ds:schemaRef ds:uri="http://schemas.microsoft.com/sharepoint/v3/contenttype/forms"/>
-  </ds:schemaRefs>
-</ds:datastoreItem>
 </file>